--- a/memoria practica 2.docx
+++ b/memoria practica 2.docx
@@ -1007,12 +1007,7 @@
             <w:pStyle w:val="TtuloTDC"/>
           </w:pPr>
           <w:r>
-            <w:t>Conteni</w:t>
-          </w:r>
-          <w:bookmarkStart w:id="0" w:name="_GoBack"/>
-          <w:bookmarkEnd w:id="0"/>
-          <w:r>
-            <w:t>do</w:t>
+            <w:t>Contenido</w:t>
           </w:r>
         </w:p>
         <w:p>
@@ -1702,11 +1697,11 @@
       <w:pPr>
         <w:pStyle w:val="Ttulo1"/>
       </w:pPr>
-      <w:bookmarkStart w:id="1" w:name="_Toc529905017"/>
+      <w:bookmarkStart w:id="0" w:name="_Toc529905017"/>
       <w:r>
         <w:t>Introducción y contexto</w:t>
       </w:r>
-      <w:bookmarkEnd w:id="1"/>
+      <w:bookmarkEnd w:id="0"/>
     </w:p>
     <w:p>
       <w:pPr>
@@ -1745,11 +1740,11 @@
       <w:pPr>
         <w:pStyle w:val="Ttulo1"/>
       </w:pPr>
-      <w:bookmarkStart w:id="2" w:name="_Toc529905018"/>
+      <w:bookmarkStart w:id="1" w:name="_Toc529905018"/>
       <w:r>
         <w:t>Descripción general</w:t>
       </w:r>
-      <w:bookmarkEnd w:id="2"/>
+      <w:bookmarkEnd w:id="1"/>
     </w:p>
     <w:p>
       <w:pPr>
@@ -2024,7 +2019,11 @@
           </mc:Choice>
           <mc:Fallback>
             <w:pict>
-              <v:shape w14:anchorId="6BE9A747" id="Cuadro de texto 2" o:spid="_x0000_s1029" type="#_x0000_t202" style="position:absolute;left:0;text-align:left;margin-left:143.9pt;margin-top:3.5pt;width:195.1pt;height:.05pt;z-index:-251651072;visibility:visible;mso-wrap-style:square;mso-wrap-distance-left:9pt;mso-wrap-distance-top:0;mso-wrap-distance-right:9pt;mso-wrap-distance-bottom:0;mso-position-horizontal:right;mso-position-horizontal-relative:margin;mso-position-vertical:absolute;mso-position-vertical-relative:text;v-text-anchor:top" o:gfxdata="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" stroked="f">
+              <v:shapetype w14:anchorId="6BE9A747" id="_x0000_t202" coordsize="21600,21600" o:spt="202" path="m,l,21600r21600,l21600,xe">
+                <v:stroke joinstyle="miter"/>
+                <v:path gradientshapeok="t" o:connecttype="rect"/>
+              </v:shapetype>
+              <v:shape id="Cuadro de texto 2" o:spid="_x0000_s1029" type="#_x0000_t202" style="position:absolute;left:0;text-align:left;margin-left:143.9pt;margin-top:3.5pt;width:195.1pt;height:.05pt;z-index:-251651072;visibility:visible;mso-wrap-style:square;mso-wrap-distance-left:9pt;mso-wrap-distance-top:0;mso-wrap-distance-right:9pt;mso-wrap-distance-bottom:0;mso-position-horizontal:right;mso-position-horizontal-relative:margin;mso-position-vertical:absolute;mso-position-vertical-relative:text;v-text-anchor:top" o:gfxdata="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" stroked="f">
                 <v:textbox style="mso-fit-shape-to-text:t" inset="0,0,0,0">
                   <w:txbxContent>
                     <w:p>
@@ -2089,12 +2088,12 @@
       <w:pPr>
         <w:pStyle w:val="Ttulo1"/>
       </w:pPr>
-      <w:bookmarkStart w:id="3" w:name="_Toc529905019"/>
+      <w:bookmarkStart w:id="2" w:name="_Toc529905019"/>
       <w:r>
         <w:lastRenderedPageBreak/>
         <w:t>Requisitos contemplados</w:t>
       </w:r>
-      <w:bookmarkEnd w:id="3"/>
+      <w:bookmarkEnd w:id="2"/>
     </w:p>
     <w:p>
       <w:pPr>
@@ -2189,11 +2188,11 @@
       <w:pPr>
         <w:pStyle w:val="Ttulo2"/>
       </w:pPr>
-      <w:bookmarkStart w:id="4" w:name="_Toc529905020"/>
+      <w:bookmarkStart w:id="3" w:name="_Toc529905020"/>
       <w:r>
         <w:t>Arquitectura básica</w:t>
       </w:r>
-      <w:bookmarkEnd w:id="4"/>
+      <w:bookmarkEnd w:id="3"/>
     </w:p>
     <w:p>
       <w:pPr>
@@ -2461,11 +2460,11 @@
       <w:pPr>
         <w:pStyle w:val="Ttulo2"/>
       </w:pPr>
-      <w:bookmarkStart w:id="5" w:name="_Toc529905021"/>
+      <w:bookmarkStart w:id="4" w:name="_Toc529905021"/>
       <w:r>
         <w:t>Actividades</w:t>
       </w:r>
-      <w:bookmarkEnd w:id="5"/>
+      <w:bookmarkEnd w:id="4"/>
       <w:r>
         <w:t xml:space="preserve"> </w:t>
       </w:r>
@@ -3139,11 +3138,11 @@
       <w:pPr>
         <w:pStyle w:val="Ttulo1"/>
       </w:pPr>
-      <w:bookmarkStart w:id="6" w:name="_Toc529905022"/>
+      <w:bookmarkStart w:id="5" w:name="_Toc529905022"/>
       <w:r>
         <w:t>Implementación de los desafíos</w:t>
       </w:r>
-      <w:bookmarkEnd w:id="6"/>
+      <w:bookmarkEnd w:id="5"/>
     </w:p>
     <w:p>
       <w:pPr>
@@ -3477,11 +3476,11 @@
       <w:pPr>
         <w:pStyle w:val="Ttulo1"/>
       </w:pPr>
-      <w:bookmarkStart w:id="7" w:name="_Toc529905023"/>
+      <w:bookmarkStart w:id="6" w:name="_Toc529905023"/>
       <w:r>
         <w:t>Técnicas de persistencia</w:t>
       </w:r>
-      <w:bookmarkEnd w:id="7"/>
+      <w:bookmarkEnd w:id="6"/>
     </w:p>
     <w:p>
       <w:pPr>
@@ -3684,14 +3683,17 @@
       <w:pPr>
         <w:pStyle w:val="Ttulo1"/>
       </w:pPr>
-      <w:bookmarkStart w:id="8" w:name="_Toc529905024"/>
+      <w:bookmarkStart w:id="7" w:name="_Toc529905024"/>
       <w:r>
         <w:lastRenderedPageBreak/>
         <w:t>Conclusiones</w:t>
       </w:r>
-      <w:bookmarkEnd w:id="8"/>
-    </w:p>
-    <w:p>
+      <w:bookmarkEnd w:id="7"/>
+    </w:p>
+    <w:p>
+      <w:pPr>
+        <w:jc w:val="both"/>
+      </w:pPr>
       <w:r>
         <w:tab/>
       </w:r>
@@ -3719,10 +3721,35 @@
       </w:r>
     </w:p>
     <w:p>
+      <w:pPr>
+        <w:jc w:val="both"/>
+      </w:pPr>
       <w:r>
         <w:tab/>
         <w:t>También hemos podido comprobar que Android Studio proporciona una gran cantidad de facilidades para personalizar nuestras aplicaciones e introducir en ellas todo el contenido multimedia que deseemos.</w:t>
       </w:r>
+    </w:p>
+    <w:p>
+      <w:pPr>
+        <w:jc w:val="both"/>
+      </w:pPr>
+    </w:p>
+    <w:p>
+      <w:pPr>
+        <w:jc w:val="both"/>
+      </w:pPr>
+    </w:p>
+    <w:p>
+      <w:pPr>
+        <w:jc w:val="both"/>
+      </w:pPr>
+    </w:p>
+    <w:p>
+      <w:pPr>
+        <w:jc w:val="both"/>
+      </w:pPr>
+      <w:bookmarkStart w:id="8" w:name="_GoBack"/>
+      <w:bookmarkEnd w:id="8"/>
     </w:p>
     <w:p>
       <w:pPr>
@@ -5004,7 +5031,7 @@
 </file>
 
 <file path=customXml/itemProps2.xml><?xml version="1.0" encoding="utf-8"?>
-<ds:datastoreItem xmlns:ds="http://schemas.openxmlformats.org/officeDocument/2006/customXml" ds:itemID="{B50E6BAE-80F7-44D5-BDD6-79213D1345E8}">
+<ds:datastoreItem xmlns:ds="http://schemas.openxmlformats.org/officeDocument/2006/customXml" ds:itemID="{C49BB86B-6CBC-4500-B312-A35A4EEDE883}">
   <ds:schemaRefs>
     <ds:schemaRef ds:uri="http://schemas.openxmlformats.org/officeDocument/2006/bibliography"/>
   </ds:schemaRefs>
